--- a/ЦКС описания/3. Единая база данных идентификации сх животных (ИС ИЖС).docx
+++ b/ЦКС описания/3. Единая база данных идентификации сх животных (ИС ИЖС).docx
@@ -39,8 +39,6 @@
         </w:rPr>
         <w:t>50</w:t>
       </w:r>
-      <w:bookmarkStart w:id="0" w:name="_GoBack"/>
-      <w:bookmarkEnd w:id="0"/>
     </w:p>
     <w:p>
       <w:pPr>
@@ -1954,6 +1952,198 @@
     </w:p>
     <w:p>
       <w:pPr>
+        <w:pStyle w:val="a3"/>
+        <w:numPr>
+          <w:ilvl w:val="0"/>
+          <w:numId w:val="1"/>
+        </w:numPr>
+        <w:spacing w:line="360" w:lineRule="auto"/>
+        <w:jc w:val="both"/>
+        <w:rPr>
+          <w:rFonts w:ascii="Times New Roman" w:hAnsi="Times New Roman" w:cs="Times New Roman"/>
+          <w:b/>
+          <w:sz w:val="24"/>
+        </w:rPr>
+      </w:pPr>
+      <w:r>
+        <w:rPr>
+          <w:rFonts w:ascii="Times New Roman" w:hAnsi="Times New Roman" w:cs="Times New Roman"/>
+          <w:b/>
+          <w:sz w:val="24"/>
+        </w:rPr>
+        <w:t>Номер протокола верификации данных: -</w:t>
+      </w:r>
+    </w:p>
+    <w:p>
+      <w:pPr>
+        <w:pStyle w:val="a3"/>
+        <w:numPr>
+          <w:ilvl w:val="0"/>
+          <w:numId w:val="1"/>
+        </w:numPr>
+        <w:spacing w:line="360" w:lineRule="auto"/>
+        <w:jc w:val="both"/>
+        <w:rPr>
+          <w:rFonts w:ascii="Times New Roman" w:hAnsi="Times New Roman" w:cs="Times New Roman"/>
+          <w:sz w:val="24"/>
+        </w:rPr>
+      </w:pPr>
+      <w:r>
+        <w:rPr>
+          <w:rFonts w:ascii="Times New Roman" w:hAnsi="Times New Roman" w:cs="Times New Roman"/>
+          <w:b/>
+          <w:sz w:val="24"/>
+        </w:rPr>
+        <w:t>Менеджер:</w:t>
+      </w:r>
+      <w:r>
+        <w:rPr>
+          <w:rFonts w:ascii="Times New Roman" w:hAnsi="Times New Roman" w:cs="Times New Roman"/>
+          <w:sz w:val="24"/>
+        </w:rPr>
+        <w:t xml:space="preserve"> </w:t>
+      </w:r>
+      <w:proofErr w:type="spellStart"/>
+      <w:r>
+        <w:rPr>
+          <w:rFonts w:ascii="Times New Roman" w:hAnsi="Times New Roman" w:cs="Times New Roman"/>
+          <w:sz w:val="24"/>
+        </w:rPr>
+        <w:t>Асем</w:t>
+      </w:r>
+      <w:proofErr w:type="spellEnd"/>
+      <w:r>
+        <w:rPr>
+          <w:rFonts w:ascii="Times New Roman" w:hAnsi="Times New Roman" w:cs="Times New Roman"/>
+          <w:sz w:val="24"/>
+        </w:rPr>
+        <w:t xml:space="preserve"> </w:t>
+      </w:r>
+      <w:proofErr w:type="spellStart"/>
+      <w:r>
+        <w:rPr>
+          <w:rFonts w:ascii="Times New Roman" w:hAnsi="Times New Roman" w:cs="Times New Roman"/>
+          <w:sz w:val="24"/>
+        </w:rPr>
+        <w:t>Абулкаирова</w:t>
+      </w:r>
+      <w:proofErr w:type="spellEnd"/>
+      <w:r>
+        <w:rPr>
+          <w:rFonts w:ascii="Times New Roman" w:hAnsi="Times New Roman" w:cs="Times New Roman"/>
+          <w:sz w:val="24"/>
+        </w:rPr>
+        <w:t>.</w:t>
+      </w:r>
+    </w:p>
+    <w:p>
+      <w:pPr>
+        <w:pStyle w:val="a3"/>
+        <w:numPr>
+          <w:ilvl w:val="0"/>
+          <w:numId w:val="1"/>
+        </w:numPr>
+        <w:spacing w:line="360" w:lineRule="auto"/>
+        <w:jc w:val="both"/>
+        <w:rPr>
+          <w:rFonts w:ascii="Times New Roman" w:hAnsi="Times New Roman" w:cs="Times New Roman"/>
+          <w:b/>
+          <w:sz w:val="24"/>
+          <w:lang w:val="en-US"/>
+        </w:rPr>
+      </w:pPr>
+      <w:r>
+        <w:rPr>
+          <w:rFonts w:ascii="Times New Roman" w:hAnsi="Times New Roman" w:cs="Times New Roman"/>
+          <w:b/>
+          <w:sz w:val="24"/>
+        </w:rPr>
+        <w:t>Тэги</w:t>
+      </w:r>
+      <w:r>
+        <w:rPr>
+          <w:rFonts w:ascii="Times New Roman" w:hAnsi="Times New Roman" w:cs="Times New Roman"/>
+          <w:b/>
+          <w:sz w:val="24"/>
+          <w:lang w:val="en-US"/>
+        </w:rPr>
+        <w:t>:</w:t>
+      </w:r>
+      <w:r>
+        <w:rPr>
+          <w:rFonts w:ascii="Times New Roman" w:hAnsi="Times New Roman" w:cs="Times New Roman"/>
+          <w:sz w:val="24"/>
+          <w:lang w:val="en-US"/>
+        </w:rPr>
+        <w:t xml:space="preserve"> </w:t>
+      </w:r>
+      <w:r>
+        <w:rPr>
+          <w:rFonts w:ascii="Times New Roman" w:hAnsi="Times New Roman" w:cs="Times New Roman"/>
+          <w:sz w:val="24"/>
+          <w:lang w:val="en-US"/>
+        </w:rPr>
+        <w:t>filtr</w:t>
+      </w:r>
+      <w:r>
+        <w:rPr>
+          <w:rFonts w:ascii="Times New Roman" w:hAnsi="Times New Roman" w:cs="Times New Roman"/>
+          <w:sz w:val="24"/>
+          <w:lang w:val="en-US"/>
+        </w:rPr>
+        <w:t>50</w:t>
+      </w:r>
+      <w:r>
+        <w:rPr>
+          <w:rFonts w:ascii="Times New Roman" w:hAnsi="Times New Roman" w:cs="Times New Roman"/>
+          <w:sz w:val="24"/>
+          <w:lang w:val="en-US"/>
+        </w:rPr>
+        <w:t xml:space="preserve">, </w:t>
+      </w:r>
+      <w:bookmarkStart w:id="0" w:name="_GoBack"/>
+      <w:bookmarkEnd w:id="0"/>
+      <w:r>
+        <w:rPr>
+          <w:rFonts w:ascii="Times New Roman" w:hAnsi="Times New Roman" w:cs="Times New Roman"/>
+          <w:sz w:val="24"/>
+        </w:rPr>
+        <w:t>ЛПХ</w:t>
+      </w:r>
+      <w:r>
+        <w:rPr>
+          <w:rFonts w:ascii="Times New Roman" w:hAnsi="Times New Roman" w:cs="Times New Roman"/>
+          <w:sz w:val="24"/>
+          <w:lang w:val="en-US"/>
+        </w:rPr>
+        <w:t xml:space="preserve">, </w:t>
+      </w:r>
+      <w:r>
+        <w:rPr>
+          <w:rFonts w:ascii="Times New Roman" w:hAnsi="Times New Roman" w:cs="Times New Roman"/>
+          <w:sz w:val="24"/>
+        </w:rPr>
+        <w:t>ЦКС</w:t>
+      </w:r>
+      <w:r>
+        <w:rPr>
+          <w:rFonts w:ascii="Times New Roman" w:hAnsi="Times New Roman" w:cs="Times New Roman"/>
+          <w:sz w:val="24"/>
+          <w:lang w:val="en-US"/>
+        </w:rPr>
+        <w:t>, PROON</w:t>
+      </w:r>
+      <w:r>
+        <w:rPr>
+          <w:rFonts w:ascii="Times New Roman" w:hAnsi="Times New Roman" w:cs="Times New Roman"/>
+          <w:sz w:val="24"/>
+          <w:lang w:val="en-US"/>
+        </w:rPr>
+        <w:t>.</w:t>
+      </w:r>
+    </w:p>
+    <w:p>
+      <w:pPr>
         <w:spacing w:line="360" w:lineRule="auto"/>
         <w:ind w:left="360"/>
         <w:jc w:val="both"/>
@@ -1961,18 +2151,18 @@
           <w:rFonts w:ascii="Times New Roman" w:hAnsi="Times New Roman" w:cs="Times New Roman"/>
           <w:b/>
           <w:sz w:val="24"/>
+          <w:lang w:val="en-US"/>
         </w:rPr>
       </w:pPr>
     </w:p>
     <w:p>
       <w:pPr>
-        <w:spacing w:line="360" w:lineRule="auto"/>
-        <w:ind w:left="360"/>
         <w:jc w:val="both"/>
         <w:rPr>
           <w:rFonts w:ascii="Times New Roman" w:hAnsi="Times New Roman" w:cs="Times New Roman"/>
           <w:b/>
           <w:sz w:val="24"/>
+          <w:lang w:val="en-US"/>
         </w:rPr>
       </w:pPr>
     </w:p>
@@ -1983,16 +2173,7 @@
           <w:rFonts w:ascii="Times New Roman" w:hAnsi="Times New Roman" w:cs="Times New Roman"/>
           <w:b/>
           <w:sz w:val="24"/>
-        </w:rPr>
-      </w:pPr>
-    </w:p>
-    <w:p>
-      <w:pPr>
-        <w:jc w:val="both"/>
-        <w:rPr>
-          <w:rFonts w:ascii="Times New Roman" w:hAnsi="Times New Roman" w:cs="Times New Roman"/>
-          <w:b/>
-          <w:sz w:val="24"/>
+          <w:lang w:val="en-US"/>
         </w:rPr>
       </w:pPr>
     </w:p>
